--- a/Usability Principles Checklist1.docx
+++ b/Usability Principles Checklist1.docx
@@ -396,6 +396,13 @@
                 <w:szCs w:val="20"/>
               </w:rPr>
             </w:pPr>
+            <w:r>
+              <w:rPr>
+                <w:sz w:val="20"/>
+                <w:szCs w:val="20"/>
+              </w:rPr>
+              <w:t>Didn’t have any tables on the webpage</w:t>
+            </w:r>
           </w:p>
           <w:p>
             <w:pPr>
@@ -1060,17 +1067,7 @@
                 <w:szCs w:val="20"/>
                 <w:highlight w:val="yellow"/>
               </w:rPr>
-              <w:t>Pas</w:t>
-            </w:r>
-            <w:bookmarkStart w:id="0" w:name="_GoBack"/>
-            <w:bookmarkEnd w:id="0"/>
-            <w:r>
-              <w:rPr>
-                <w:sz w:val="20"/>
-                <w:szCs w:val="20"/>
-                <w:highlight w:val="yellow"/>
-              </w:rPr>
-              <w:t>s</w:t>
+              <w:t>Pass</w:t>
             </w:r>
             <w:r>
               <w:rPr>
@@ -1113,8 +1110,19 @@
         <w:t>Web Page URL:</w:t>
       </w:r>
       <w:r>
-        <w:t xml:space="preserve"> _______________________________________________________________</w:t>
+        <w:t xml:space="preserve"> </w:t>
       </w:r>
+      <w:r>
+        <w:t xml:space="preserve"> </w:t>
+      </w:r>
+      <w:hyperlink r:id="rId7" w:history="1">
+        <w:r>
+          <w:rPr>
+            <w:rStyle w:val="Hyperlink"/>
+          </w:rPr>
+          <w:t>https://marencamille19.github.io/wsp_hw/weather/greenville.html</w:t>
+        </w:r>
+      </w:hyperlink>
     </w:p>
     <w:p/>
     <w:p>
@@ -1129,6 +1137,13 @@
         </w:rPr>
         <w:t>General Findings and Comments:</w:t>
       </w:r>
+    </w:p>
+    <w:p>
+      <w:r>
+        <w:t>Discovered that giving a background images div a title creates an alternative text like element.</w:t>
+      </w:r>
+      <w:bookmarkStart w:id="0" w:name="_GoBack"/>
+      <w:bookmarkEnd w:id="0"/>
     </w:p>
     <w:sectPr>
       <w:pgSz w:w="12240" w:h="15840"/>
@@ -1598,6 +1613,16 @@
       <w:u w:val="single"/>
     </w:rPr>
   </w:style>
+  <w:style w:type="character" w:styleId="UnresolvedMention">
+    <w:name w:val="Unresolved Mention"/>
+    <w:basedOn w:val="DefaultParagraphFont"/>
+    <w:uiPriority w:val="99"/>
+    <w:rsid w:val="001F715B"/>
+    <w:rPr>
+      <w:color w:val="605E5C"/>
+      <w:shd w:val="clear" w:color="auto" w:fill="E1DFDD"/>
+    </w:rPr>
+  </w:style>
 </w:styles>
 </file>
 
